--- a/调试用(1).docx
+++ b/调试用(1).docx
@@ -945,26 +945,34 @@
     <w:p>
       <w:pPr>
         <w:rPr>
-          <w:rFonts w:hint="default"/>
-          <w:lang w:val="en-US" w:eastAsia="zh-CN"/>
-        </w:rPr>
-      </w:pPr>
-      <w:r>
-        <w:rPr>
-          <w:rFonts w:hint="eastAsia"/>
-          <w:lang w:val="en-US" w:eastAsia="zh-CN"/>
-        </w:rPr>
-        <w:t xml:space="preserve">看缓存区和本地仓库间的是否git add状态 </w:t>
+          <w:rFonts w:hint="eastAsia"/>
+          <w:lang w:val="en-US" w:eastAsia="zh-CN"/>
+        </w:rPr>
+      </w:pPr>
+      <w:r>
+        <w:rPr>
+          <w:rFonts w:hint="eastAsia"/>
+          <w:lang w:val="en-US" w:eastAsia="zh-CN"/>
+        </w:rPr>
+        <w:t>看缓存区和本地仓库间的是否已经git add状态 git status</w:t>
+      </w:r>
+    </w:p>
+    <w:p>
+      <w:pPr>
+        <w:rPr>
+          <w:rFonts w:hint="default"/>
+          <w:lang w:val="en-US" w:eastAsia="zh-CN"/>
+        </w:rPr>
+      </w:pPr>
+      <w:r>
+        <w:rPr>
+          <w:rFonts w:hint="eastAsia"/>
+          <w:lang w:val="en-US" w:eastAsia="zh-CN"/>
+        </w:rPr>
+        <w:t>比较工作区和缓存区之间的不同git diff</w:t>
       </w:r>
       <w:bookmarkStart w:id="0" w:name="_GoBack"/>
       <w:bookmarkEnd w:id="0"/>
-      <w:r>
-        <w:rPr>
-          <w:rFonts w:hint="eastAsia"/>
-          <w:lang w:val="en-US" w:eastAsia="zh-CN"/>
-        </w:rPr>
-        <w:t>git status</w:t>
-      </w:r>
     </w:p>
     <w:p>
       <w:pPr>

--- a/调试用(1).docx
+++ b/调试用(1).docx
@@ -620,17 +620,19 @@
         </w:numPr>
         <w:ind w:leftChars="0"/>
         <w:rPr>
-          <w:rFonts w:hint="eastAsia"/>
-          <w:lang w:val="en-US" w:eastAsia="zh-CN"/>
-        </w:rPr>
-      </w:pPr>
-      <w:r>
-        <w:rPr>
-          <w:rFonts w:hint="eastAsia"/>
-          <w:lang w:val="en-US" w:eastAsia="zh-CN"/>
-        </w:rPr>
-        <w:t>adb root</w:t>
-      </w:r>
+          <w:rFonts w:hint="eastAsia" w:eastAsia="微软雅黑"/>
+          <w:lang w:val="en-US" w:eastAsia="zh-CN"/>
+        </w:rPr>
+      </w:pPr>
+      <w:r>
+        <w:rPr>
+          <w:rFonts w:hint="eastAsia"/>
+          <w:lang w:val="en-US" w:eastAsia="zh-CN"/>
+        </w:rPr>
+        <w:t>adb root//获取权限</w:t>
+      </w:r>
+      <w:bookmarkStart w:id="0" w:name="_GoBack"/>
+      <w:bookmarkEnd w:id="0"/>
     </w:p>
     <w:p>
       <w:pPr>
@@ -971,8 +973,6 @@
         </w:rPr>
         <w:t>比较工作区和缓存区之间的不同git diff</w:t>
       </w:r>
-      <w:bookmarkStart w:id="0" w:name="_GoBack"/>
-      <w:bookmarkEnd w:id="0"/>
     </w:p>
     <w:p>
       <w:pPr>
@@ -1074,7 +1074,7 @@
     <w:lsdException w:qFormat="1" w:unhideWhenUsed="0" w:uiPriority="0" w:semiHidden="0" w:name="Title"/>
     <w:lsdException w:unhideWhenUsed="0" w:uiPriority="0" w:semiHidden="0" w:name="Closing"/>
     <w:lsdException w:unhideWhenUsed="0" w:uiPriority="0" w:semiHidden="0" w:name="Signature"/>
-    <w:lsdException w:unhideWhenUsed="0" w:uiPriority="0" w:name="Default Paragraph Font"/>
+    <w:lsdException w:qFormat="1" w:unhideWhenUsed="0" w:uiPriority="0" w:name="Default Paragraph Font"/>
     <w:lsdException w:unhideWhenUsed="0" w:uiPriority="0" w:semiHidden="0" w:name="Body Text"/>
     <w:lsdException w:unhideWhenUsed="0" w:uiPriority="0" w:semiHidden="0" w:name="Body Text Indent"/>
     <w:lsdException w:unhideWhenUsed="0" w:uiPriority="0" w:semiHidden="0" w:name="List Continue"/>
@@ -1317,6 +1317,7 @@
   <w:style w:type="character" w:default="1" w:styleId="5">
     <w:name w:val="Default Paragraph Font"/>
     <w:semiHidden/>
+    <w:qFormat/>
     <w:uiPriority w:val="0"/>
   </w:style>
   <w:style w:type="table" w:default="1" w:styleId="4">

--- a/调试用(1).docx
+++ b/调试用(1).docx
@@ -631,28 +631,28 @@
         </w:rPr>
         <w:t>adb root//获取权限</w:t>
       </w:r>
+    </w:p>
+    <w:p>
+      <w:pPr>
+        <w:numPr>
+          <w:ilvl w:val="0"/>
+          <w:numId w:val="0"/>
+        </w:numPr>
+        <w:ind w:leftChars="0"/>
+        <w:rPr>
+          <w:rFonts w:hint="default"/>
+          <w:lang w:val="en-US" w:eastAsia="zh-CN"/>
+        </w:rPr>
+      </w:pPr>
+      <w:r>
+        <w:rPr>
+          <w:rFonts w:hint="eastAsia"/>
+          <w:lang w:val="en-US" w:eastAsia="zh-CN"/>
+        </w:rPr>
+        <w:t>adb remount//挂载</w:t>
+      </w:r>
       <w:bookmarkStart w:id="0" w:name="_GoBack"/>
       <w:bookmarkEnd w:id="0"/>
-    </w:p>
-    <w:p>
-      <w:pPr>
-        <w:numPr>
-          <w:ilvl w:val="0"/>
-          <w:numId w:val="0"/>
-        </w:numPr>
-        <w:ind w:leftChars="0"/>
-        <w:rPr>
-          <w:rFonts w:hint="eastAsia"/>
-          <w:lang w:val="en-US" w:eastAsia="zh-CN"/>
-        </w:rPr>
-      </w:pPr>
-      <w:r>
-        <w:rPr>
-          <w:rFonts w:hint="eastAsia"/>
-          <w:lang w:val="en-US" w:eastAsia="zh-CN"/>
-        </w:rPr>
-        <w:t>adb remount</w:t>
-      </w:r>
     </w:p>
     <w:p>
       <w:pPr>
